--- a/etc/doc/fr/API_Kalima.docx
+++ b/etc/doc/fr/API_Kalima.docx
@@ -1,568 +1,521 @@
 
 <file path=word/document.xml><?xml version="1.0" encoding="utf-8"?>
-<w:document xmlns:wpc="http://schemas.microsoft.com/office/word/2010/wordprocessingCanvas" xmlns:cx="http://schemas.microsoft.com/office/drawing/2014/chartex" xmlns:cx1="http://schemas.microsoft.com/office/drawing/2015/9/8/chartex" xmlns:cx2="http://schemas.microsoft.com/office/drawing/2015/10/21/chartex" xmlns:cx3="http://schemas.microsoft.com/office/drawing/2016/5/9/chartex" xmlns:cx4="http://schemas.microsoft.com/office/drawing/2016/5/10/chartex" xmlns:cx5="http://schemas.microsoft.com/office/drawing/2016/5/11/chartex" xmlns:cx6="http://schemas.microsoft.com/office/drawing/2016/5/12/chartex" xmlns:cx7="http://schemas.microsoft.com/office/drawing/2016/5/13/chartex" xmlns:cx8="http://schemas.microsoft.com/office/drawing/2016/5/14/chartex" xmlns:mc="http://schemas.openxmlformats.org/markup-compatibility/2006" xmlns:aink="http://schemas.microsoft.com/office/drawing/2016/ink" xmlns:am3d="http://schemas.microsoft.com/office/drawing/2017/model3d" xmlns:o="urn:schemas-microsoft-com:office:office" xmlns:r="http://schemas.openxmlformats.org/officeDocument/2006/relationships" xmlns:m="http://schemas.openxmlformats.org/officeDocument/2006/math" xmlns:v="urn:schemas-microsoft-com:vml" xmlns:wp14="http://schemas.microsoft.com/office/word/2010/wordprocessingDrawing" xmlns:wp="http://schemas.openxmlformats.org/drawingml/2006/wordprocessingDrawing" xmlns:w10="urn:schemas-microsoft-com:office:word" xmlns:w="http://schemas.openxmlformats.org/wordprocessingml/2006/main" xmlns:w14="http://schemas.microsoft.com/office/word/2010/wordml" xmlns:w15="http://schemas.microsoft.com/office/word/2012/wordml" xmlns:w16cex="http://schemas.microsoft.com/office/word/2018/wordml/cex" xmlns:w16cid="http://schemas.microsoft.com/office/word/2016/wordml/cid" xmlns:w16="http://schemas.microsoft.com/office/word/2018/wordml" xmlns:w16se="http://schemas.microsoft.com/office/word/2015/wordml/symex" xmlns:wpg="http://schemas.microsoft.com/office/word/2010/wordprocessingGroup" xmlns:wpi="http://schemas.microsoft.com/office/word/2010/wordprocessingInk" xmlns:wne="http://schemas.microsoft.com/office/word/2006/wordml" xmlns:wps="http://schemas.microsoft.com/office/word/2010/wordprocessingShape" mc:Ignorable="w14 w15 w16se w16cid w16 w16cex wp14">
+<w:document xmlns:wpc="http://schemas.microsoft.com/office/word/2010/wordprocessingCanvas" xmlns:cx="http://schemas.microsoft.com/office/drawing/2014/chartex" xmlns:cx1="http://schemas.microsoft.com/office/drawing/2015/9/8/chartex" xmlns:cx2="http://schemas.microsoft.com/office/drawing/2015/10/21/chartex" xmlns:cx3="http://schemas.microsoft.com/office/drawing/2016/5/9/chartex" xmlns:cx4="http://schemas.microsoft.com/office/drawing/2016/5/10/chartex" xmlns:cx5="http://schemas.microsoft.com/office/drawing/2016/5/11/chartex" xmlns:cx6="http://schemas.microsoft.com/office/drawing/2016/5/12/chartex" xmlns:cx7="http://schemas.microsoft.com/office/drawing/2016/5/13/chartex" xmlns:cx8="http://schemas.microsoft.com/office/drawing/2016/5/14/chartex" xmlns:mc="http://schemas.openxmlformats.org/markup-compatibility/2006" xmlns:aink="http://schemas.microsoft.com/office/drawing/2016/ink" xmlns:am3d="http://schemas.microsoft.com/office/drawing/2017/model3d" xmlns:o="urn:schemas-microsoft-com:office:office" xmlns:oel="http://schemas.microsoft.com/office/2019/extlst" xmlns:r="http://schemas.openxmlformats.org/officeDocument/2006/relationships" xmlns:m="http://schemas.openxmlformats.org/officeDocument/2006/math" xmlns:v="urn:schemas-microsoft-com:vml" xmlns:wp14="http://schemas.microsoft.com/office/word/2010/wordprocessingDrawing" xmlns:wp="http://schemas.openxmlformats.org/drawingml/2006/wordprocessingDrawing" xmlns:w10="urn:schemas-microsoft-com:office:word" xmlns:w="http://schemas.openxmlformats.org/wordprocessingml/2006/main" xmlns:w14="http://schemas.microsoft.com/office/word/2010/wordml" xmlns:w15="http://schemas.microsoft.com/office/word/2012/wordml" xmlns:w16cex="http://schemas.microsoft.com/office/word/2018/wordml/cex" xmlns:w16cid="http://schemas.microsoft.com/office/word/2016/wordml/cid" xmlns:w16="http://schemas.microsoft.com/office/word/2018/wordml" xmlns:w16sdtdh="http://schemas.microsoft.com/office/word/2020/wordml/sdtdatahash" xmlns:w16se="http://schemas.microsoft.com/office/word/2015/wordml/symex" xmlns:wpg="http://schemas.microsoft.com/office/word/2010/wordprocessingGroup" xmlns:wpi="http://schemas.microsoft.com/office/word/2010/wordprocessingInk" xmlns:wne="http://schemas.microsoft.com/office/word/2006/wordml" xmlns:wps="http://schemas.microsoft.com/office/word/2010/wordprocessingShape" mc:Ignorable="w14 w15 w16se w16cid w16 w16cex w16sdtdh wp14">
   <w:body>
     <w:p>
       <w:pPr>
-        <w:pStyle w:val="Titre"/>
-      </w:pPr>
-      <w:r>
-        <w:t xml:space="preserve">L’API </w:t>
+        <w:pStyle w:val="Heading1"/>
+      </w:pPr>
+      <w:r>
+        <w:t>Comment déployer un nœud sur une blockchain ?</w:t>
+      </w:r>
+    </w:p>
+    <w:p>
+      <w:r>
+        <w:t xml:space="preserve">Pour déployer un nœud sur une blockchain Kalima, il faut connaitre la liste des Master </w:t>
       </w:r>
       <w:proofErr w:type="spellStart"/>
       <w:r>
-        <w:t>Kalima</w:t>
+        <w:t>Nodes</w:t>
       </w:r>
       <w:proofErr w:type="spellEnd"/>
-    </w:p>
-    <w:p>
-      <w:r>
-        <w:t xml:space="preserve">Pour bien comprendre le fonctionnement des exemples présents dans ce repository GitHub, il est important de comprendre certaines notions à propos de la Blockchain </w:t>
+      <w:r>
+        <w:t xml:space="preserve"> sur lesquels le nœud va devoir se connecter. </w:t>
+      </w:r>
+    </w:p>
+    <w:p>
+      <w:r>
+        <w:t>De plus le nœud doit être autorisé sur la blockchain (paragraphe sur les autorisations).</w:t>
+      </w:r>
+    </w:p>
+    <w:p>
+      <w:r>
+        <w:t xml:space="preserve">Le nœud doit à minima contenir un Clone. Le clone sera en charge de se connecter à la blockchain, d’établir une connexion sécurisée avec chaque Master Node et de synchroniser les données sur lesquelles il est autorisé pour établir sa base de données en mémoire. </w:t>
+      </w:r>
+    </w:p>
+    <w:p>
+      <w:r>
+        <w:t>On peut ensuite y ajouter notre métier. Pour cela deux choix s’offre à nous :</w:t>
+      </w:r>
+    </w:p>
+    <w:p>
+      <w:pPr>
+        <w:pStyle w:val="ListParagraph"/>
+        <w:numPr>
+          <w:ilvl w:val="0"/>
+          <w:numId w:val="10"/>
+        </w:numPr>
+      </w:pPr>
+      <w:r>
+        <w:t>Utilisation de callbacks directement dans le code source du nœud</w:t>
+      </w:r>
+    </w:p>
+    <w:p>
+      <w:pPr>
+        <w:pStyle w:val="ListParagraph"/>
+        <w:numPr>
+          <w:ilvl w:val="0"/>
+          <w:numId w:val="10"/>
+        </w:numPr>
+      </w:pPr>
+      <w:r>
+        <w:t xml:space="preserve">Exécutions de smart contrats selon les règles de notre choix </w:t>
+      </w:r>
+      <w:r>
+        <w:sym w:font="Wingdings" w:char="F0E8"/>
+      </w:r>
+      <w:r>
+        <w:t xml:space="preserve"> Cependant cette option est possible uniquement avec l’API Java, via des contrats javascript ou python, et prochainement via l’API C, via des scripts LUA. </w:t>
+      </w:r>
+    </w:p>
+    <w:p>
+      <w:pPr>
+        <w:pStyle w:val="Heading1"/>
+      </w:pPr>
+      <w:r>
+        <w:t>Gestion des autorisations</w:t>
+      </w:r>
+    </w:p>
+    <w:p>
+      <w:r>
+        <w:t xml:space="preserve">Les Master </w:t>
       </w:r>
       <w:proofErr w:type="spellStart"/>
       <w:r>
-        <w:t>Kalima</w:t>
+        <w:t>Nodes</w:t>
       </w:r>
       <w:proofErr w:type="spellEnd"/>
       <w:r>
-        <w:t xml:space="preserve">. </w:t>
-      </w:r>
-    </w:p>
-    <w:p>
-      <w:pPr>
-        <w:pStyle w:val="Titre1"/>
-      </w:pPr>
+        <w:t xml:space="preserve"> régissent les autorisations de chaque Nœud. Pour cela, les administrateurs de la blockchain peuvent définir des listes d’autorisations en PUB (</w:t>
+      </w:r>
       <w:proofErr w:type="spellStart"/>
       <w:r>
-        <w:t>Notary</w:t>
+        <w:t>Publish</w:t>
       </w:r>
       <w:proofErr w:type="spellEnd"/>
       <w:r>
-        <w:t xml:space="preserve"> </w:t>
+        <w:t xml:space="preserve">) et en SUB (SUBSCRIBE). </w:t>
+      </w:r>
+    </w:p>
+    <w:p>
+      <w:r>
+        <w:t>Par exemple, on peut créer une permission « </w:t>
       </w:r>
       <w:proofErr w:type="spellStart"/>
       <w:r>
-        <w:t>Nodes</w:t>
+        <w:t>demo</w:t>
       </w:r>
       <w:proofErr w:type="spellEnd"/>
-    </w:p>
-    <w:p>
-      <w:r>
-        <w:t xml:space="preserve">Une blockchain </w:t>
+      <w:r>
+        <w:t> », qui serait en autorisation SUB les adresses /</w:t>
       </w:r>
       <w:proofErr w:type="spellStart"/>
       <w:r>
-        <w:t>Kalima</w:t>
+        <w:t>alarms</w:t>
       </w:r>
       <w:proofErr w:type="spellEnd"/>
       <w:r>
-        <w:t xml:space="preserve"> est composée de </w:t>
+        <w:t>/</w:t>
       </w:r>
       <w:proofErr w:type="spellStart"/>
       <w:r>
-        <w:t>Notary</w:t>
+        <w:t>fire</w:t>
       </w:r>
       <w:proofErr w:type="spellEnd"/>
       <w:r>
-        <w:t xml:space="preserve"> </w:t>
+        <w:t xml:space="preserve"> et /</w:t>
       </w:r>
       <w:proofErr w:type="spellStart"/>
       <w:r>
-        <w:t>Nodes</w:t>
+        <w:t>sensors</w:t>
       </w:r>
       <w:proofErr w:type="spellEnd"/>
       <w:r>
-        <w:t xml:space="preserve"> et de </w:t>
+        <w:t>, et en autorisation PUB uniquement l’adresse /</w:t>
       </w:r>
       <w:proofErr w:type="spellStart"/>
       <w:r>
-        <w:t>Nodes</w:t>
+        <w:t>sensors</w:t>
       </w:r>
       <w:proofErr w:type="spellEnd"/>
       <w:r>
-        <w:t xml:space="preserve"> ordinaires aussi appelés </w:t>
+        <w:t xml:space="preserve">. Cette permission permettrait donc d’autoriser des nœuds sur les données capteurs en lecture et en écriture, et sur les alarmes incendies uniquement en lecture. </w:t>
+      </w:r>
+    </w:p>
+    <w:p>
+      <w:r>
+        <w:t xml:space="preserve">Lors de la création d’un nœud, un identifiant unique appelé </w:t>
       </w:r>
       <w:proofErr w:type="spellStart"/>
       <w:r>
-        <w:t>Nodes</w:t>
+        <w:t>deviceId</w:t>
       </w:r>
       <w:proofErr w:type="spellEnd"/>
       <w:r>
-        <w:t xml:space="preserve"> clients. Les </w:t>
+        <w:t xml:space="preserve"> est créé. Ce </w:t>
       </w:r>
       <w:proofErr w:type="spellStart"/>
       <w:r>
-        <w:t>Notary</w:t>
+        <w:t>deviceId</w:t>
       </w:r>
       <w:proofErr w:type="spellEnd"/>
       <w:r>
-        <w:t xml:space="preserve"> </w:t>
+        <w:t xml:space="preserve"> permettra par la suite d’identifier la nœud sur la blockchain. Cependant, lors de la première connexion du nœud sur la blockchain, le nœud n’est pas encore connu, il n’est donc pas autorisé sur la blockchain. On initie donc l’identification du nœud via une autorisation temporaire d’un identifiant appelé le </w:t>
       </w:r>
       <w:proofErr w:type="spellStart"/>
       <w:r>
-        <w:t>Nodes</w:t>
+        <w:t>serialId</w:t>
       </w:r>
       <w:proofErr w:type="spellEnd"/>
       <w:r>
-        <w:t xml:space="preserve"> sont des </w:t>
+        <w:t xml:space="preserve">. Le </w:t>
       </w:r>
       <w:proofErr w:type="spellStart"/>
       <w:r>
-        <w:t>Nodes</w:t>
+        <w:t>serialId</w:t>
       </w:r>
       <w:proofErr w:type="spellEnd"/>
       <w:r>
-        <w:t xml:space="preserve"> particuliers mais essentiels car c’est avec eux que </w:t>
+        <w:t xml:space="preserve"> sera utilisé uniquement lors de la première connexion du nœud sur la blockchain, et permettra de faire le lien entre le </w:t>
       </w:r>
       <w:proofErr w:type="spellStart"/>
       <w:r>
-        <w:t>tout</w:t>
+        <w:t>deviceId</w:t>
       </w:r>
       <w:proofErr w:type="spellEnd"/>
       <w:r>
-        <w:t xml:space="preserve"> </w:t>
-      </w:r>
-      <w:r>
-        <w:t xml:space="preserve">les </w:t>
-      </w:r>
-      <w:r>
-        <w:t xml:space="preserve">autres </w:t>
+        <w:t xml:space="preserve"> et une autorisation. </w:t>
+      </w:r>
+    </w:p>
+    <w:p>
+      <w:pPr>
+        <w:pStyle w:val="Heading1"/>
+        <w:rPr>
+          <w:rFonts w:cs="Open Sans"/>
+        </w:rPr>
+      </w:pPr>
+      <w:r>
+        <w:rPr>
+          <w:rFonts w:cs="Open Sans"/>
+        </w:rPr>
+        <w:t xml:space="preserve">Smart </w:t>
       </w:r>
       <w:proofErr w:type="spellStart"/>
       <w:r>
-        <w:t>nodes</w:t>
+        <w:rPr>
+          <w:rFonts w:cs="Open Sans"/>
+        </w:rPr>
+        <w:t>contracts</w:t>
       </w:r>
       <w:proofErr w:type="spellEnd"/>
-      <w:r>
-        <w:t xml:space="preserve"> vont directement communiquer. Les </w:t>
+    </w:p>
+    <w:p>
+      <w:pPr>
+        <w:rPr>
+          <w:rFonts w:cs="Open Sans"/>
+        </w:rPr>
+      </w:pPr>
+      <w:r>
+        <w:rPr>
+          <w:rFonts w:cs="Open Sans"/>
+        </w:rPr>
+        <w:t xml:space="preserve">Un Smart Contrat, ou contrat intelligent, est un programme informatique qui automatise l’exécution d’un ensemble d’instructions </w:t>
+      </w:r>
+      <w:r>
+        <w:rPr>
+          <w:rFonts w:cs="Open Sans"/>
+        </w:rPr>
+        <w:t>prédéfinies</w:t>
+      </w:r>
+      <w:r>
+        <w:rPr>
+          <w:rFonts w:cs="Open Sans"/>
+        </w:rPr>
+        <w:t xml:space="preserve"> lorsque des conditions préalables sont réunies.</w:t>
+      </w:r>
+    </w:p>
+    <w:p>
+      <w:r>
+        <w:rPr>
+          <w:rFonts w:cs="Open Sans"/>
+        </w:rPr>
+        <w:t>Durant son exécution, toutes les étapes de validation sont enregistrées au niveau de la blockchain. Ces enregistrements assurent la sécurisation de l’ensemble des données en empêchant leur modification ou leur suppression.</w:t>
+      </w:r>
+    </w:p>
+    <w:p>
+      <w:pPr>
+        <w:rPr>
+          <w:rFonts w:cs="Open Sans"/>
+        </w:rPr>
+      </w:pPr>
+      <w:r>
+        <w:rPr>
+          <w:rFonts w:cs="Open Sans"/>
+        </w:rPr>
+        <w:lastRenderedPageBreak/>
+        <w:t xml:space="preserve">Comme expliqué plus haut, des </w:t>
+      </w:r>
+      <w:r>
+        <w:rPr>
+          <w:rFonts w:cs="Open Sans"/>
+        </w:rPr>
+        <w:t>smart</w:t>
+      </w:r>
+      <w:r>
+        <w:rPr>
+          <w:rFonts w:cs="Open Sans"/>
+        </w:rPr>
+        <w:t xml:space="preserve"> contrats peuvent être exécutés par des nœud clients, grâce à l’API Java (pour des contrats javascript voir python) et prochainement grâce à l’API C (pour des contrats LUA).</w:t>
+      </w:r>
+    </w:p>
+    <w:p>
+      <w:pPr>
+        <w:jc w:val="both"/>
+        <w:rPr>
+          <w:rFonts w:cs="Open Sans"/>
+        </w:rPr>
+      </w:pPr>
+      <w:r>
+        <w:rPr>
+          <w:rFonts w:cs="Open Sans"/>
+        </w:rPr>
+        <w:t xml:space="preserve">La Blockchain Kalima utilise des Smart </w:t>
       </w:r>
       <w:proofErr w:type="spellStart"/>
       <w:r>
-        <w:t>Notary</w:t>
+        <w:rPr>
+          <w:rFonts w:cs="Open Sans"/>
+        </w:rPr>
+        <w:t>Contracts</w:t>
       </w:r>
       <w:proofErr w:type="spellEnd"/>
       <w:r>
-        <w:t xml:space="preserve"> </w:t>
+        <w:rPr>
+          <w:rFonts w:cs="Open Sans"/>
+        </w:rPr>
+        <w:t xml:space="preserve"> développés par des outils standards et ouverts comme JavaScript et Python, ces outils ouverts permettent sa simple interconnexion avec d’autres blockchains, d’autres bases de données et d’autres applications.</w:t>
+      </w:r>
+    </w:p>
+    <w:p>
+      <w:pPr>
+        <w:jc w:val="both"/>
+        <w:rPr>
+          <w:rFonts w:cs="Open Sans"/>
+        </w:rPr>
+      </w:pPr>
+      <w:r>
+        <w:rPr>
+          <w:rFonts w:cs="Open Sans"/>
+        </w:rPr>
+        <w:t>Dans ces Smart Contrats on peut faire de l’inférence de l’IA grâce à des modèles crées éventuellement à partir des données collectées de préférence par Kalima, car ce sont des données immuables, sûres et complètes.</w:t>
+      </w:r>
+    </w:p>
+    <w:p>
+      <w:pPr>
+        <w:rPr>
+          <w:rFonts w:cs="Open Sans"/>
+        </w:rPr>
+      </w:pPr>
+      <w:r>
+        <w:rPr>
+          <w:rFonts w:cs="Open Sans"/>
+        </w:rPr>
+        <w:t xml:space="preserve">Nous allons décrire ici le processus de publication des contrats. </w:t>
+      </w:r>
+    </w:p>
+    <w:p>
+      <w:pPr>
+        <w:pStyle w:val="Heading2"/>
+      </w:pPr>
+      <w:r>
+        <w:t>Stockage des contrats</w:t>
+      </w:r>
+    </w:p>
+    <w:p>
+      <w:r>
+        <w:t xml:space="preserve">Les contrats sont stockés sur des répertoires git. Pour modifier un contrat, il suffit donc de pousser les modifications sur le répertoire git. </w:t>
+      </w:r>
+    </w:p>
+    <w:p>
+      <w:pPr>
+        <w:pStyle w:val="Heading2"/>
+      </w:pPr>
+      <w:r>
+        <w:t xml:space="preserve">Déploiement des contrats </w:t>
+      </w:r>
+    </w:p>
+    <w:p>
+      <w:r>
+        <w:t xml:space="preserve">La publication des contrats vers les nœuds responsables de leurs exécutions se fait par le biais d’une chaîne </w:t>
       </w:r>
       <w:proofErr w:type="spellStart"/>
       <w:r>
-        <w:t>Nodes</w:t>
+        <w:t>devOps</w:t>
       </w:r>
       <w:proofErr w:type="spellEnd"/>
       <w:r>
-        <w:t xml:space="preserve"> sont responsables de la validation de toutes les transactions dans la Blockchain, ils assurent la traçabilité ainsi que l’intégrité et l’immuabilité de toutes les transactions. On peut installer autant de </w:t>
+        <w:t xml:space="preserve"> après chaque commit de contrat. Le déploiement se fait en 4 étapes : </w:t>
+      </w:r>
+    </w:p>
+    <w:p>
+      <w:pPr>
+        <w:pStyle w:val="ListParagraph"/>
+        <w:numPr>
+          <w:ilvl w:val="0"/>
+          <w:numId w:val="10"/>
+        </w:numPr>
+      </w:pPr>
+      <w:r>
+        <w:t xml:space="preserve">Cryptage du contrat : La chaîne </w:t>
       </w:r>
       <w:proofErr w:type="spellStart"/>
       <w:r>
-        <w:t>Notary</w:t>
+        <w:t>devOps</w:t>
       </w:r>
       <w:proofErr w:type="spellEnd"/>
       <w:r>
-        <w:t xml:space="preserve"> </w:t>
+        <w:t xml:space="preserve"> va crypter le contrat en AES256 avec des clés de cryptages générées aléatoirement. </w:t>
+      </w:r>
+    </w:p>
+    <w:p>
+      <w:pPr>
+        <w:pStyle w:val="ListParagraph"/>
+        <w:numPr>
+          <w:ilvl w:val="0"/>
+          <w:numId w:val="10"/>
+        </w:numPr>
+      </w:pPr>
+      <w:r>
+        <w:t>Calcul de la signature : Une signature est ensuite calculée sur le contrat crypté</w:t>
+      </w:r>
+    </w:p>
+    <w:p>
+      <w:pPr>
+        <w:pStyle w:val="ListParagraph"/>
+        <w:numPr>
+          <w:ilvl w:val="0"/>
+          <w:numId w:val="10"/>
+        </w:numPr>
+      </w:pPr>
+      <w:r>
+        <w:t xml:space="preserve">Publication sur la blockchain : La signature du contrat, ainsi que les clés permettant de le décrypter sont publiés sur la blockchain. Ainsi, seuls les nœuds autorisés sur ces données seront en mesure d’exécuter des </w:t>
+      </w:r>
+      <w:r>
+        <w:t>smart</w:t>
+      </w:r>
+      <w:r>
+        <w:t xml:space="preserve"> contrats.</w:t>
+      </w:r>
+    </w:p>
+    <w:p>
+      <w:pPr>
+        <w:pStyle w:val="ListParagraph"/>
+        <w:numPr>
+          <w:ilvl w:val="0"/>
+          <w:numId w:val="10"/>
+        </w:numPr>
+      </w:pPr>
+      <w:r>
+        <w:t xml:space="preserve">Déploiement des contrats : La chaîne </w:t>
       </w:r>
       <w:proofErr w:type="spellStart"/>
       <w:r>
-        <w:t>Nodes</w:t>
+        <w:t>devOps</w:t>
       </w:r>
       <w:proofErr w:type="spellEnd"/>
       <w:r>
-        <w:t xml:space="preserve"> que l’on veut pour mettre en place une Blockchain </w:t>
+        <w:t xml:space="preserve"> se charge ensuite de déployer les contrats cryptés vers les machines cibles. </w:t>
+      </w:r>
+    </w:p>
+    <w:p>
+      <w:pPr>
+        <w:pStyle w:val="Heading2"/>
+      </w:pPr>
+      <w:r>
+        <w:t>Chargement d’un contrat</w:t>
+      </w:r>
+    </w:p>
+    <w:p>
+      <w:r>
+        <w:t xml:space="preserve">Pour charger et exécuter un contrat, il faut installer un nœud dédié sur une machine. Une fois que les contrats ont étés correctement déployés sur la machine par la chaine </w:t>
       </w:r>
       <w:proofErr w:type="spellStart"/>
       <w:r>
-        <w:t>Kalima</w:t>
+        <w:t>devOps</w:t>
       </w:r>
       <w:proofErr w:type="spellEnd"/>
       <w:r>
-        <w:t xml:space="preserve">, avec un minimum de 4 </w:t>
-      </w:r>
-      <w:proofErr w:type="spellStart"/>
-      <w:r>
-        <w:t>Notary</w:t>
-      </w:r>
-      <w:proofErr w:type="spellEnd"/>
-      <w:r>
-        <w:t xml:space="preserve">. </w:t>
-      </w:r>
-    </w:p>
-    <w:p>
-      <w:pPr>
-        <w:pStyle w:val="Titre1"/>
-      </w:pPr>
-      <w:proofErr w:type="spellStart"/>
-      <w:r>
-        <w:t>Nodes</w:t>
-      </w:r>
-      <w:proofErr w:type="spellEnd"/>
-      <w:r>
-        <w:t xml:space="preserve"> clients</w:t>
-      </w:r>
-    </w:p>
-    <w:p>
-      <w:r>
-        <w:t xml:space="preserve">Les </w:t>
-      </w:r>
-      <w:proofErr w:type="spellStart"/>
-      <w:r>
-        <w:t>Nodes</w:t>
-      </w:r>
-      <w:proofErr w:type="spellEnd"/>
-      <w:r>
-        <w:t xml:space="preserve"> clients permettent de se connecter à la blockchain, de synchroniser dans leurs mémoires caches les données auxquels ils sont autorisés, et d’interagir avec ces données </w:t>
-      </w:r>
-      <w:r>
-        <w:t>et de</w:t>
-      </w:r>
-      <w:r>
-        <w:t xml:space="preserve"> créer de nouvelles transactions.</w:t>
-      </w:r>
-    </w:p>
-    <w:p>
-      <w:r>
-        <w:t>Chaque exemple de ce répertoire correspond à des nœuds clients</w:t>
-      </w:r>
-      <w:r>
-        <w:t xml:space="preserve"> sous plusieurs formes, notamment en Java et pour Android. </w:t>
-      </w:r>
-    </w:p>
-    <w:p>
-      <w:pPr>
-        <w:pStyle w:val="Titre1"/>
-      </w:pPr>
-      <w:r>
-        <w:t xml:space="preserve">Mémoire cache / historique </w:t>
-      </w:r>
-    </w:p>
-    <w:p>
-      <w:r>
-        <w:t xml:space="preserve">Dans </w:t>
-      </w:r>
-      <w:proofErr w:type="spellStart"/>
-      <w:r>
-        <w:t>Kalima</w:t>
-      </w:r>
-      <w:proofErr w:type="spellEnd"/>
-      <w:r>
-        <w:t xml:space="preserve"> il faut différencier les données historiques, qui correspondent à toutes les transactions qui ont eu lieu sur la B</w:t>
-      </w:r>
-      <w:r>
-        <w:t>l</w:t>
-      </w:r>
-      <w:r>
-        <w:t xml:space="preserve">ockchain depuis sa création, des données en mémoire cache qui sont les données actuelles. </w:t>
-      </w:r>
-    </w:p>
-    <w:p>
-      <w:r>
-        <w:t>Chaque transaction est automatiquement sauvegardée dans un historique qui est partagé</w:t>
-      </w:r>
-      <w:r>
-        <w:t xml:space="preserve"> entre</w:t>
-      </w:r>
-      <w:r>
-        <w:t xml:space="preserve"> </w:t>
-      </w:r>
-      <w:r>
-        <w:t>tous</w:t>
-      </w:r>
-      <w:r>
-        <w:t xml:space="preserve"> les </w:t>
-      </w:r>
-      <w:proofErr w:type="spellStart"/>
-      <w:r>
-        <w:t>Notary</w:t>
-      </w:r>
-      <w:proofErr w:type="spellEnd"/>
-      <w:r>
-        <w:t xml:space="preserve"> </w:t>
-      </w:r>
-      <w:proofErr w:type="spellStart"/>
-      <w:r>
-        <w:t>Nodes</w:t>
-      </w:r>
-      <w:proofErr w:type="spellEnd"/>
-      <w:r>
-        <w:t xml:space="preserve">. Cet historique ne peut pas être modifié, aucune donnée ne peut y être supprimée. </w:t>
-      </w:r>
-    </w:p>
-    <w:p>
-      <w:r>
-        <w:t xml:space="preserve">En revanche la partie « Mémoire Cache » est partagée entre les </w:t>
-      </w:r>
-      <w:proofErr w:type="spellStart"/>
-      <w:r>
-        <w:t>Notary</w:t>
-      </w:r>
-      <w:proofErr w:type="spellEnd"/>
-      <w:r>
-        <w:t xml:space="preserve"> </w:t>
-      </w:r>
-      <w:proofErr w:type="spellStart"/>
-      <w:r>
-        <w:t>Nodes</w:t>
-      </w:r>
-      <w:proofErr w:type="spellEnd"/>
-      <w:r>
-        <w:t xml:space="preserve"> mais également avec tous les autres </w:t>
-      </w:r>
-      <w:proofErr w:type="spellStart"/>
-      <w:r>
-        <w:t>nodes</w:t>
-      </w:r>
-      <w:proofErr w:type="spellEnd"/>
-      <w:r>
-        <w:t xml:space="preserve"> (en partie, suivant leurs autorisations)</w:t>
-      </w:r>
-      <w:r>
-        <w:t>.</w:t>
-      </w:r>
-      <w:r>
-        <w:t xml:space="preserve"> </w:t>
-      </w:r>
-      <w:r>
-        <w:t xml:space="preserve">Au démarrage d’un Node, sa mémoire cache est automatiquement synchronisée avec celles des </w:t>
-      </w:r>
-      <w:proofErr w:type="spellStart"/>
-      <w:r>
-        <w:t>notary</w:t>
-      </w:r>
-      <w:proofErr w:type="spellEnd"/>
-      <w:r>
-        <w:t xml:space="preserve"> </w:t>
-      </w:r>
-      <w:proofErr w:type="spellStart"/>
-      <w:r>
-        <w:t>nodes</w:t>
-      </w:r>
-      <w:proofErr w:type="spellEnd"/>
-      <w:r>
-        <w:t xml:space="preserve">, ce qui lui permet ensuite de travailler localement, sans interroger les </w:t>
-      </w:r>
-      <w:proofErr w:type="spellStart"/>
-      <w:r>
-        <w:t>notary</w:t>
-      </w:r>
-      <w:proofErr w:type="spellEnd"/>
-      <w:r>
-        <w:t xml:space="preserve"> </w:t>
-      </w:r>
-      <w:r>
-        <w:t>à</w:t>
-      </w:r>
-      <w:r>
-        <w:t xml:space="preserve"> chaque fois. </w:t>
-      </w:r>
-    </w:p>
-    <w:p>
-      <w:r>
-        <w:t xml:space="preserve">Les données en mémoire cache peuvent être modifiées, supprimées, on peut en ajouter de nouvelles. Cependant chaque action correspond à une nouvelle transaction, et apparaît donc dans l’historique. </w:t>
-      </w:r>
-    </w:p>
-    <w:p>
-      <w:pPr>
-        <w:pStyle w:val="Titre1"/>
-      </w:pPr>
-      <w:r>
-        <w:t xml:space="preserve">Cache </w:t>
-      </w:r>
-      <w:proofErr w:type="spellStart"/>
-      <w:r>
-        <w:t>path</w:t>
-      </w:r>
-      <w:proofErr w:type="spellEnd"/>
-      <w:r>
-        <w:t xml:space="preserve"> / clés</w:t>
-      </w:r>
-    </w:p>
-    <w:p>
-      <w:r>
-        <w:t>Pour créer une transaction il faut, en plus des données</w:t>
-      </w:r>
-      <w:r>
-        <w:t xml:space="preserve"> utiles</w:t>
-      </w:r>
-      <w:r>
-        <w:t xml:space="preserve"> et </w:t>
-      </w:r>
-      <w:r>
-        <w:t xml:space="preserve">des données d’identités, préciser un « Cache </w:t>
-      </w:r>
-      <w:proofErr w:type="spellStart"/>
-      <w:r>
-        <w:t>path</w:t>
-      </w:r>
-      <w:proofErr w:type="spellEnd"/>
-      <w:r>
-        <w:t xml:space="preserve"> » ainsi qu’une clé. </w:t>
-      </w:r>
-    </w:p>
-    <w:p>
-      <w:r>
-        <w:t xml:space="preserve">En fait, chaque transaction est placée dans une base de données qui peut être vue comme un système de fichiers. Le Cache </w:t>
-      </w:r>
-      <w:proofErr w:type="spellStart"/>
-      <w:r>
-        <w:t>path</w:t>
-      </w:r>
-      <w:proofErr w:type="spellEnd"/>
-      <w:r>
-        <w:t xml:space="preserve"> correspond tout simplement au chemin sur lequel on veut stocker notre transaction. Les </w:t>
-      </w:r>
-      <w:proofErr w:type="spellStart"/>
-      <w:r>
-        <w:t>Notary</w:t>
-      </w:r>
-      <w:proofErr w:type="spellEnd"/>
-      <w:r>
-        <w:t xml:space="preserve"> régissent les chemins possibles, il n’est pas possible de créer une transaction avec un Cache </w:t>
-      </w:r>
-      <w:proofErr w:type="spellStart"/>
-      <w:r>
-        <w:t>path</w:t>
-      </w:r>
-      <w:proofErr w:type="spellEnd"/>
-      <w:r>
-        <w:t xml:space="preserve"> qui n’existe pas. </w:t>
-      </w:r>
-    </w:p>
-    <w:p>
-      <w:r>
-        <w:t xml:space="preserve">Pour un même Cache Path, </w:t>
-      </w:r>
-      <w:r>
-        <w:t>les différentes transactions</w:t>
-      </w:r>
-      <w:r>
-        <w:t xml:space="preserve"> </w:t>
-      </w:r>
-      <w:r>
-        <w:t xml:space="preserve">sont </w:t>
-      </w:r>
-      <w:r>
-        <w:t xml:space="preserve">identifiées par leurs clés. </w:t>
-      </w:r>
-      <w:r>
-        <w:t>Au sein des mémoires caches, les clés sont uniques</w:t>
-      </w:r>
-      <w:r>
-        <w:t>. C’est-à-dire qu</w:t>
-      </w:r>
-      <w:r>
-        <w:t>’il ne peut y avoir qu’un seul message dans l</w:t>
-      </w:r>
-      <w:r>
-        <w:t>a</w:t>
-      </w:r>
-      <w:r>
-        <w:t xml:space="preserve"> </w:t>
-      </w:r>
+        <w:t xml:space="preserve">, le nœud va détecter l’arrivé ou la modification de contrats, et va pouvoir charger le contrat en 4 étapes : </w:t>
+      </w:r>
+    </w:p>
+    <w:p>
+      <w:pPr>
+        <w:pStyle w:val="ListParagraph"/>
+        <w:numPr>
+          <w:ilvl w:val="0"/>
+          <w:numId w:val="10"/>
+        </w:numPr>
+      </w:pPr>
+      <w:r>
+        <w:t xml:space="preserve">Récupération des informations du contrat : Si le nœud est correctement connecté à la blockchain, et bien autorisé, il aura déjà reçu les informations du nouveau contrat. Il va donc aller lire ces informations pour récupérer la signature du contrat, ainsi que les clés nécessaires à son décryptage. </w:t>
+      </w:r>
+    </w:p>
+    <w:p>
+      <w:pPr>
+        <w:pStyle w:val="ListParagraph"/>
+        <w:numPr>
+          <w:ilvl w:val="0"/>
+          <w:numId w:val="10"/>
+        </w:numPr>
+      </w:pPr>
+      <w:r>
+        <w:t>Vérification de la signature du contrat : Le nœud va calculer la signature du contrat qu’il a reçu, et vérifier qu’elle correspond à celle enregistrée en blockchain. Si les signatures de correspondent pas, il ne fera rien.</w:t>
+      </w:r>
+    </w:p>
+    <w:p>
+      <w:pPr>
+        <w:pStyle w:val="ListParagraph"/>
+        <w:numPr>
+          <w:ilvl w:val="0"/>
+          <w:numId w:val="10"/>
+        </w:numPr>
+      </w:pPr>
       <w:r>
         <w:lastRenderedPageBreak/>
-        <w:t>mémoire cache avec la clé « key » Si on crée une nouvelle transaction avec la même clé, ça correspon</w:t>
-      </w:r>
-      <w:r>
-        <w:t>d</w:t>
-      </w:r>
-      <w:r>
-        <w:t xml:space="preserve"> </w:t>
-      </w:r>
-      <w:r>
-        <w:t xml:space="preserve">à une modification du point de vue des mémoires caches. Si on crée une transaction sans données utiles avec cette même clé, cela correspond à une </w:t>
-      </w:r>
-      <w:r>
-        <w:t>suppression</w:t>
-      </w:r>
-      <w:r>
-        <w:t xml:space="preserve"> du point de vue des mémoires caches. </w:t>
-      </w:r>
-    </w:p>
-    <w:p>
-      <w:pPr>
-        <w:pStyle w:val="Titre1"/>
-      </w:pPr>
-      <w:proofErr w:type="spellStart"/>
-      <w:r>
-        <w:t>Smarts</w:t>
-      </w:r>
-      <w:proofErr w:type="spellEnd"/>
-      <w:r>
-        <w:t xml:space="preserve"> </w:t>
-      </w:r>
-      <w:proofErr w:type="spellStart"/>
-      <w:r>
-        <w:t>contracts</w:t>
-      </w:r>
-      <w:proofErr w:type="spellEnd"/>
-    </w:p>
-    <w:p>
-      <w:proofErr w:type="spellStart"/>
-      <w:r>
-        <w:t>Kalima</w:t>
-      </w:r>
-      <w:proofErr w:type="spellEnd"/>
-      <w:r>
-        <w:t xml:space="preserve"> permet d’exécuter des </w:t>
-      </w:r>
-      <w:proofErr w:type="spellStart"/>
-      <w:r>
-        <w:t>smarts</w:t>
-      </w:r>
-      <w:proofErr w:type="spellEnd"/>
-      <w:r>
-        <w:t xml:space="preserve"> </w:t>
-      </w:r>
-      <w:proofErr w:type="spellStart"/>
-      <w:r>
-        <w:t>contracts</w:t>
-      </w:r>
-      <w:proofErr w:type="spellEnd"/>
-      <w:r>
-        <w:t xml:space="preserve">. Les </w:t>
-      </w:r>
-      <w:proofErr w:type="spellStart"/>
-      <w:r>
-        <w:t>smarts</w:t>
-      </w:r>
-      <w:proofErr w:type="spellEnd"/>
-      <w:r>
-        <w:t xml:space="preserve"> contrats sont des scripts écris en Javascripts ou Python. Ces </w:t>
-      </w:r>
-      <w:proofErr w:type="spellStart"/>
-      <w:r>
-        <w:t>smarts</w:t>
-      </w:r>
-      <w:proofErr w:type="spellEnd"/>
-      <w:r>
-        <w:t xml:space="preserve"> </w:t>
-      </w:r>
-      <w:proofErr w:type="spellStart"/>
-      <w:r>
-        <w:t>contracts</w:t>
-      </w:r>
-      <w:proofErr w:type="spellEnd"/>
-      <w:r>
-        <w:t xml:space="preserve"> doivent être hébergés sur un repository git. Ils peuvent être exécutés sur n’importe quel Node Java</w:t>
-      </w:r>
-      <w:r>
-        <w:t xml:space="preserve"> (</w:t>
-      </w:r>
-      <w:proofErr w:type="spellStart"/>
-      <w:r>
-        <w:t>cf</w:t>
-      </w:r>
-      <w:proofErr w:type="spellEnd"/>
-      <w:r>
-        <w:t xml:space="preserve"> </w:t>
-      </w:r>
-      <w:proofErr w:type="spellStart"/>
-      <w:r>
-        <w:t>KalimaJavaExample</w:t>
-      </w:r>
-      <w:proofErr w:type="spellEnd"/>
-      <w:r>
-        <w:t xml:space="preserve">). </w:t>
-      </w:r>
-    </w:p>
+        <w:t>Décryptage : Si les signatures concordent, il tentera de décrypter le contrat en mémoire, via les clés présentes en blockchain.</w:t>
+      </w:r>
+    </w:p>
+    <w:p>
+      <w:pPr>
+        <w:pStyle w:val="ListParagraph"/>
+        <w:numPr>
+          <w:ilvl w:val="0"/>
+          <w:numId w:val="10"/>
+        </w:numPr>
+      </w:pPr>
+      <w:r>
+        <w:t xml:space="preserve">Chargement : Si le décryptage se déroule correctement, il chargera le script en mémoire, et sera désormais capable de l’exécuter. </w:t>
+      </w:r>
+    </w:p>
+    <w:p>
+      <w:r>
+        <w:t xml:space="preserve">Le cryptage ainsi que la signature des contrats empêchent toute tentative de modification frauduleuse des contrats. </w:t>
+      </w:r>
+    </w:p>
+    <w:p>
+      <w:pPr>
+        <w:pStyle w:val="Heading2"/>
+      </w:pPr>
+      <w:r>
+        <w:t>Exécution d’un contrat</w:t>
+      </w:r>
+    </w:p>
+    <w:p>
+      <w:r>
+        <w:t xml:space="preserve">Une fois que le nœud a pu charger avec succès un contrat, il va pouvoir l’exécuter selon les règles que l’on a définies. Pour exécuter un contrat on doit exécuter une fonction présente dans le script, on peut lui passer les paramètres de notre choix, et on peut attendre un retour du script. </w:t>
+      </w:r>
+    </w:p>
+    <w:p/>
     <w:sectPr>
       <w:pgSz w:w="11906" w:h="16838"/>
       <w:pgMar w:top="1417" w:right="1417" w:bottom="1417" w:left="1417" w:header="708" w:footer="708" w:gutter="0"/>
@@ -574,7 +527,7 @@
 </file>
 
 <file path=word/numbering.xml><?xml version="1.0" encoding="utf-8"?>
-<w:numbering xmlns:wpc="http://schemas.microsoft.com/office/word/2010/wordprocessingCanvas" xmlns:cx="http://schemas.microsoft.com/office/drawing/2014/chartex" xmlns:cx1="http://schemas.microsoft.com/office/drawing/2015/9/8/chartex" xmlns:cx2="http://schemas.microsoft.com/office/drawing/2015/10/21/chartex" xmlns:cx3="http://schemas.microsoft.com/office/drawing/2016/5/9/chartex" xmlns:cx4="http://schemas.microsoft.com/office/drawing/2016/5/10/chartex" xmlns:cx5="http://schemas.microsoft.com/office/drawing/2016/5/11/chartex" xmlns:cx6="http://schemas.microsoft.com/office/drawing/2016/5/12/chartex" xmlns:cx7="http://schemas.microsoft.com/office/drawing/2016/5/13/chartex" xmlns:cx8="http://schemas.microsoft.com/office/drawing/2016/5/14/chartex" xmlns:mc="http://schemas.openxmlformats.org/markup-compatibility/2006" xmlns:aink="http://schemas.microsoft.com/office/drawing/2016/ink" xmlns:am3d="http://schemas.microsoft.com/office/drawing/2017/model3d" xmlns:o="urn:schemas-microsoft-com:office:office" xmlns:r="http://schemas.openxmlformats.org/officeDocument/2006/relationships" xmlns:m="http://schemas.openxmlformats.org/officeDocument/2006/math" xmlns:v="urn:schemas-microsoft-com:vml" xmlns:wp14="http://schemas.microsoft.com/office/word/2010/wordprocessingDrawing" xmlns:wp="http://schemas.openxmlformats.org/drawingml/2006/wordprocessingDrawing" xmlns:w10="urn:schemas-microsoft-com:office:word" xmlns:w="http://schemas.openxmlformats.org/wordprocessingml/2006/main" xmlns:w14="http://schemas.microsoft.com/office/word/2010/wordml" xmlns:w15="http://schemas.microsoft.com/office/word/2012/wordml" xmlns:w16cex="http://schemas.microsoft.com/office/word/2018/wordml/cex" xmlns:w16cid="http://schemas.microsoft.com/office/word/2016/wordml/cid" xmlns:w16="http://schemas.microsoft.com/office/word/2018/wordml" xmlns:w16se="http://schemas.microsoft.com/office/word/2015/wordml/symex" xmlns:wpg="http://schemas.microsoft.com/office/word/2010/wordprocessingGroup" xmlns:wpi="http://schemas.microsoft.com/office/word/2010/wordprocessingInk" xmlns:wne="http://schemas.microsoft.com/office/word/2006/wordml" xmlns:wps="http://schemas.microsoft.com/office/word/2010/wordprocessingShape" mc:Ignorable="w14 w15 w16se w16cid w16 w16cex wp14">
+<w:numbering xmlns:wpc="http://schemas.microsoft.com/office/word/2010/wordprocessingCanvas" xmlns:cx="http://schemas.microsoft.com/office/drawing/2014/chartex" xmlns:cx1="http://schemas.microsoft.com/office/drawing/2015/9/8/chartex" xmlns:cx2="http://schemas.microsoft.com/office/drawing/2015/10/21/chartex" xmlns:cx3="http://schemas.microsoft.com/office/drawing/2016/5/9/chartex" xmlns:cx4="http://schemas.microsoft.com/office/drawing/2016/5/10/chartex" xmlns:cx5="http://schemas.microsoft.com/office/drawing/2016/5/11/chartex" xmlns:cx6="http://schemas.microsoft.com/office/drawing/2016/5/12/chartex" xmlns:cx7="http://schemas.microsoft.com/office/drawing/2016/5/13/chartex" xmlns:cx8="http://schemas.microsoft.com/office/drawing/2016/5/14/chartex" xmlns:mc="http://schemas.openxmlformats.org/markup-compatibility/2006" xmlns:aink="http://schemas.microsoft.com/office/drawing/2016/ink" xmlns:am3d="http://schemas.microsoft.com/office/drawing/2017/model3d" xmlns:o="urn:schemas-microsoft-com:office:office" xmlns:oel="http://schemas.microsoft.com/office/2019/extlst" xmlns:r="http://schemas.openxmlformats.org/officeDocument/2006/relationships" xmlns:m="http://schemas.openxmlformats.org/officeDocument/2006/math" xmlns:v="urn:schemas-microsoft-com:vml" xmlns:wp14="http://schemas.microsoft.com/office/word/2010/wordprocessingDrawing" xmlns:wp="http://schemas.openxmlformats.org/drawingml/2006/wordprocessingDrawing" xmlns:w10="urn:schemas-microsoft-com:office:word" xmlns:w="http://schemas.openxmlformats.org/wordprocessingml/2006/main" xmlns:w14="http://schemas.microsoft.com/office/word/2010/wordml" xmlns:w15="http://schemas.microsoft.com/office/word/2012/wordml" xmlns:w16cex="http://schemas.microsoft.com/office/word/2018/wordml/cex" xmlns:w16cid="http://schemas.microsoft.com/office/word/2016/wordml/cid" xmlns:w16="http://schemas.microsoft.com/office/word/2018/wordml" xmlns:w16sdtdh="http://schemas.microsoft.com/office/word/2020/wordml/sdtdatahash" xmlns:w16se="http://schemas.microsoft.com/office/word/2015/wordml/symex" xmlns:wpg="http://schemas.microsoft.com/office/word/2010/wordprocessingGroup" xmlns:wpi="http://schemas.microsoft.com/office/word/2010/wordprocessingInk" xmlns:wne="http://schemas.microsoft.com/office/word/2006/wordml" xmlns:wps="http://schemas.microsoft.com/office/word/2010/wordprocessingShape" mc:Ignorable="w14 w15 w16se w16cid w16 w16cex w16sdtdh wp14">
   <w:abstractNum w:abstractNumId="0" w15:restartNumberingAfterBreak="0">
     <w:nsid w:val="0FE85E64"/>
     <w:multiLevelType w:val="hybridMultilevel"/>
@@ -662,6 +615,118 @@
     </w:lvl>
   </w:abstractNum>
   <w:abstractNum w:abstractNumId="1" w15:restartNumberingAfterBreak="0">
+    <w:nsid w:val="34E45C25"/>
+    <w:multiLevelType w:val="hybridMultilevel"/>
+    <w:tmpl w:val="6C46517E"/>
+    <w:lvl w:ilvl="0" w:tplc="3BC4480C">
+      <w:numFmt w:val="bullet"/>
+      <w:lvlText w:val=""/>
+      <w:lvlJc w:val="left"/>
+      <w:pPr>
+        <w:ind w:left="720" w:hanging="360"/>
+      </w:pPr>
+      <w:rPr>
+        <w:rFonts w:ascii="Symbol" w:eastAsiaTheme="minorHAnsi" w:hAnsi="Symbol" w:cs="Open Sans" w:hint="default"/>
+      </w:rPr>
+    </w:lvl>
+    <w:lvl w:ilvl="1" w:tplc="040C0003" w:tentative="1">
+      <w:start w:val="1"/>
+      <w:numFmt w:val="bullet"/>
+      <w:lvlText w:val="o"/>
+      <w:lvlJc w:val="left"/>
+      <w:pPr>
+        <w:ind w:left="1440" w:hanging="360"/>
+      </w:pPr>
+      <w:rPr>
+        <w:rFonts w:ascii="Courier New" w:hAnsi="Courier New" w:cs="Courier New" w:hint="default"/>
+      </w:rPr>
+    </w:lvl>
+    <w:lvl w:ilvl="2" w:tplc="040C0005" w:tentative="1">
+      <w:start w:val="1"/>
+      <w:numFmt w:val="bullet"/>
+      <w:lvlText w:val=""/>
+      <w:lvlJc w:val="left"/>
+      <w:pPr>
+        <w:ind w:left="2160" w:hanging="360"/>
+      </w:pPr>
+      <w:rPr>
+        <w:rFonts w:ascii="Wingdings" w:hAnsi="Wingdings" w:hint="default"/>
+      </w:rPr>
+    </w:lvl>
+    <w:lvl w:ilvl="3" w:tplc="040C0001" w:tentative="1">
+      <w:start w:val="1"/>
+      <w:numFmt w:val="bullet"/>
+      <w:lvlText w:val=""/>
+      <w:lvlJc w:val="left"/>
+      <w:pPr>
+        <w:ind w:left="2880" w:hanging="360"/>
+      </w:pPr>
+      <w:rPr>
+        <w:rFonts w:ascii="Symbol" w:hAnsi="Symbol" w:hint="default"/>
+      </w:rPr>
+    </w:lvl>
+    <w:lvl w:ilvl="4" w:tplc="040C0003" w:tentative="1">
+      <w:start w:val="1"/>
+      <w:numFmt w:val="bullet"/>
+      <w:lvlText w:val="o"/>
+      <w:lvlJc w:val="left"/>
+      <w:pPr>
+        <w:ind w:left="3600" w:hanging="360"/>
+      </w:pPr>
+      <w:rPr>
+        <w:rFonts w:ascii="Courier New" w:hAnsi="Courier New" w:cs="Courier New" w:hint="default"/>
+      </w:rPr>
+    </w:lvl>
+    <w:lvl w:ilvl="5" w:tplc="040C0005" w:tentative="1">
+      <w:start w:val="1"/>
+      <w:numFmt w:val="bullet"/>
+      <w:lvlText w:val=""/>
+      <w:lvlJc w:val="left"/>
+      <w:pPr>
+        <w:ind w:left="4320" w:hanging="360"/>
+      </w:pPr>
+      <w:rPr>
+        <w:rFonts w:ascii="Wingdings" w:hAnsi="Wingdings" w:hint="default"/>
+      </w:rPr>
+    </w:lvl>
+    <w:lvl w:ilvl="6" w:tplc="040C0001" w:tentative="1">
+      <w:start w:val="1"/>
+      <w:numFmt w:val="bullet"/>
+      <w:lvlText w:val=""/>
+      <w:lvlJc w:val="left"/>
+      <w:pPr>
+        <w:ind w:left="5040" w:hanging="360"/>
+      </w:pPr>
+      <w:rPr>
+        <w:rFonts w:ascii="Symbol" w:hAnsi="Symbol" w:hint="default"/>
+      </w:rPr>
+    </w:lvl>
+    <w:lvl w:ilvl="7" w:tplc="040C0003" w:tentative="1">
+      <w:start w:val="1"/>
+      <w:numFmt w:val="bullet"/>
+      <w:lvlText w:val="o"/>
+      <w:lvlJc w:val="left"/>
+      <w:pPr>
+        <w:ind w:left="5760" w:hanging="360"/>
+      </w:pPr>
+      <w:rPr>
+        <w:rFonts w:ascii="Courier New" w:hAnsi="Courier New" w:cs="Courier New" w:hint="default"/>
+      </w:rPr>
+    </w:lvl>
+    <w:lvl w:ilvl="8" w:tplc="040C0005" w:tentative="1">
+      <w:start w:val="1"/>
+      <w:numFmt w:val="bullet"/>
+      <w:lvlText w:val=""/>
+      <w:lvlJc w:val="left"/>
+      <w:pPr>
+        <w:ind w:left="6480" w:hanging="360"/>
+      </w:pPr>
+      <w:rPr>
+        <w:rFonts w:ascii="Wingdings" w:hAnsi="Wingdings" w:hint="default"/>
+      </w:rPr>
+    </w:lvl>
+  </w:abstractNum>
+  <w:abstractNum w:abstractNumId="2" w15:restartNumberingAfterBreak="0">
     <w:nsid w:val="35245605"/>
     <w:multiLevelType w:val="hybridMultilevel"/>
     <w:tmpl w:val="FDE86FFC"/>
@@ -773,7 +838,7 @@
       </w:rPr>
     </w:lvl>
   </w:abstractNum>
-  <w:abstractNum w:abstractNumId="2" w15:restartNumberingAfterBreak="0">
+  <w:abstractNum w:abstractNumId="3" w15:restartNumberingAfterBreak="0">
     <w:nsid w:val="438E5B80"/>
     <w:multiLevelType w:val="hybridMultilevel"/>
     <w:tmpl w:val="2A5ED98A"/>
@@ -859,7 +924,231 @@
       </w:pPr>
     </w:lvl>
   </w:abstractNum>
-  <w:abstractNum w:abstractNumId="3" w15:restartNumberingAfterBreak="0">
+  <w:abstractNum w:abstractNumId="4" w15:restartNumberingAfterBreak="0">
+    <w:nsid w:val="51810146"/>
+    <w:multiLevelType w:val="hybridMultilevel"/>
+    <w:tmpl w:val="7E1EB724"/>
+    <w:lvl w:ilvl="0" w:tplc="CD609108">
+      <w:numFmt w:val="bullet"/>
+      <w:lvlText w:val=""/>
+      <w:lvlJc w:val="left"/>
+      <w:pPr>
+        <w:ind w:left="720" w:hanging="360"/>
+      </w:pPr>
+      <w:rPr>
+        <w:rFonts w:ascii="Symbol" w:eastAsiaTheme="minorHAnsi" w:hAnsi="Symbol" w:cs="Open Sans" w:hint="default"/>
+      </w:rPr>
+    </w:lvl>
+    <w:lvl w:ilvl="1" w:tplc="040C0003" w:tentative="1">
+      <w:start w:val="1"/>
+      <w:numFmt w:val="bullet"/>
+      <w:lvlText w:val="o"/>
+      <w:lvlJc w:val="left"/>
+      <w:pPr>
+        <w:ind w:left="1440" w:hanging="360"/>
+      </w:pPr>
+      <w:rPr>
+        <w:rFonts w:ascii="Courier New" w:hAnsi="Courier New" w:cs="Courier New" w:hint="default"/>
+      </w:rPr>
+    </w:lvl>
+    <w:lvl w:ilvl="2" w:tplc="040C0005" w:tentative="1">
+      <w:start w:val="1"/>
+      <w:numFmt w:val="bullet"/>
+      <w:lvlText w:val=""/>
+      <w:lvlJc w:val="left"/>
+      <w:pPr>
+        <w:ind w:left="2160" w:hanging="360"/>
+      </w:pPr>
+      <w:rPr>
+        <w:rFonts w:ascii="Wingdings" w:hAnsi="Wingdings" w:hint="default"/>
+      </w:rPr>
+    </w:lvl>
+    <w:lvl w:ilvl="3" w:tplc="040C0001" w:tentative="1">
+      <w:start w:val="1"/>
+      <w:numFmt w:val="bullet"/>
+      <w:lvlText w:val=""/>
+      <w:lvlJc w:val="left"/>
+      <w:pPr>
+        <w:ind w:left="2880" w:hanging="360"/>
+      </w:pPr>
+      <w:rPr>
+        <w:rFonts w:ascii="Symbol" w:hAnsi="Symbol" w:hint="default"/>
+      </w:rPr>
+    </w:lvl>
+    <w:lvl w:ilvl="4" w:tplc="040C0003" w:tentative="1">
+      <w:start w:val="1"/>
+      <w:numFmt w:val="bullet"/>
+      <w:lvlText w:val="o"/>
+      <w:lvlJc w:val="left"/>
+      <w:pPr>
+        <w:ind w:left="3600" w:hanging="360"/>
+      </w:pPr>
+      <w:rPr>
+        <w:rFonts w:ascii="Courier New" w:hAnsi="Courier New" w:cs="Courier New" w:hint="default"/>
+      </w:rPr>
+    </w:lvl>
+    <w:lvl w:ilvl="5" w:tplc="040C0005" w:tentative="1">
+      <w:start w:val="1"/>
+      <w:numFmt w:val="bullet"/>
+      <w:lvlText w:val=""/>
+      <w:lvlJc w:val="left"/>
+      <w:pPr>
+        <w:ind w:left="4320" w:hanging="360"/>
+      </w:pPr>
+      <w:rPr>
+        <w:rFonts w:ascii="Wingdings" w:hAnsi="Wingdings" w:hint="default"/>
+      </w:rPr>
+    </w:lvl>
+    <w:lvl w:ilvl="6" w:tplc="040C0001" w:tentative="1">
+      <w:start w:val="1"/>
+      <w:numFmt w:val="bullet"/>
+      <w:lvlText w:val=""/>
+      <w:lvlJc w:val="left"/>
+      <w:pPr>
+        <w:ind w:left="5040" w:hanging="360"/>
+      </w:pPr>
+      <w:rPr>
+        <w:rFonts w:ascii="Symbol" w:hAnsi="Symbol" w:hint="default"/>
+      </w:rPr>
+    </w:lvl>
+    <w:lvl w:ilvl="7" w:tplc="040C0003" w:tentative="1">
+      <w:start w:val="1"/>
+      <w:numFmt w:val="bullet"/>
+      <w:lvlText w:val="o"/>
+      <w:lvlJc w:val="left"/>
+      <w:pPr>
+        <w:ind w:left="5760" w:hanging="360"/>
+      </w:pPr>
+      <w:rPr>
+        <w:rFonts w:ascii="Courier New" w:hAnsi="Courier New" w:cs="Courier New" w:hint="default"/>
+      </w:rPr>
+    </w:lvl>
+    <w:lvl w:ilvl="8" w:tplc="040C0005" w:tentative="1">
+      <w:start w:val="1"/>
+      <w:numFmt w:val="bullet"/>
+      <w:lvlText w:val=""/>
+      <w:lvlJc w:val="left"/>
+      <w:pPr>
+        <w:ind w:left="6480" w:hanging="360"/>
+      </w:pPr>
+      <w:rPr>
+        <w:rFonts w:ascii="Wingdings" w:hAnsi="Wingdings" w:hint="default"/>
+      </w:rPr>
+    </w:lvl>
+  </w:abstractNum>
+  <w:abstractNum w:abstractNumId="5" w15:restartNumberingAfterBreak="0">
+    <w:nsid w:val="5B4D7338"/>
+    <w:multiLevelType w:val="hybridMultilevel"/>
+    <w:tmpl w:val="694E6358"/>
+    <w:lvl w:ilvl="0" w:tplc="CEA8A51A">
+      <w:numFmt w:val="bullet"/>
+      <w:lvlText w:val=""/>
+      <w:lvlJc w:val="left"/>
+      <w:pPr>
+        <w:ind w:left="720" w:hanging="360"/>
+      </w:pPr>
+      <w:rPr>
+        <w:rFonts w:ascii="Symbol" w:eastAsiaTheme="minorHAnsi" w:hAnsi="Symbol" w:cs="Open Sans" w:hint="default"/>
+      </w:rPr>
+    </w:lvl>
+    <w:lvl w:ilvl="1" w:tplc="040C0003" w:tentative="1">
+      <w:start w:val="1"/>
+      <w:numFmt w:val="bullet"/>
+      <w:lvlText w:val="o"/>
+      <w:lvlJc w:val="left"/>
+      <w:pPr>
+        <w:ind w:left="1440" w:hanging="360"/>
+      </w:pPr>
+      <w:rPr>
+        <w:rFonts w:ascii="Courier New" w:hAnsi="Courier New" w:cs="Courier New" w:hint="default"/>
+      </w:rPr>
+    </w:lvl>
+    <w:lvl w:ilvl="2" w:tplc="040C0005" w:tentative="1">
+      <w:start w:val="1"/>
+      <w:numFmt w:val="bullet"/>
+      <w:lvlText w:val=""/>
+      <w:lvlJc w:val="left"/>
+      <w:pPr>
+        <w:ind w:left="2160" w:hanging="360"/>
+      </w:pPr>
+      <w:rPr>
+        <w:rFonts w:ascii="Wingdings" w:hAnsi="Wingdings" w:hint="default"/>
+      </w:rPr>
+    </w:lvl>
+    <w:lvl w:ilvl="3" w:tplc="040C0001" w:tentative="1">
+      <w:start w:val="1"/>
+      <w:numFmt w:val="bullet"/>
+      <w:lvlText w:val=""/>
+      <w:lvlJc w:val="left"/>
+      <w:pPr>
+        <w:ind w:left="2880" w:hanging="360"/>
+      </w:pPr>
+      <w:rPr>
+        <w:rFonts w:ascii="Symbol" w:hAnsi="Symbol" w:hint="default"/>
+      </w:rPr>
+    </w:lvl>
+    <w:lvl w:ilvl="4" w:tplc="040C0003" w:tentative="1">
+      <w:start w:val="1"/>
+      <w:numFmt w:val="bullet"/>
+      <w:lvlText w:val="o"/>
+      <w:lvlJc w:val="left"/>
+      <w:pPr>
+        <w:ind w:left="3600" w:hanging="360"/>
+      </w:pPr>
+      <w:rPr>
+        <w:rFonts w:ascii="Courier New" w:hAnsi="Courier New" w:cs="Courier New" w:hint="default"/>
+      </w:rPr>
+    </w:lvl>
+    <w:lvl w:ilvl="5" w:tplc="040C0005" w:tentative="1">
+      <w:start w:val="1"/>
+      <w:numFmt w:val="bullet"/>
+      <w:lvlText w:val=""/>
+      <w:lvlJc w:val="left"/>
+      <w:pPr>
+        <w:ind w:left="4320" w:hanging="360"/>
+      </w:pPr>
+      <w:rPr>
+        <w:rFonts w:ascii="Wingdings" w:hAnsi="Wingdings" w:hint="default"/>
+      </w:rPr>
+    </w:lvl>
+    <w:lvl w:ilvl="6" w:tplc="040C0001" w:tentative="1">
+      <w:start w:val="1"/>
+      <w:numFmt w:val="bullet"/>
+      <w:lvlText w:val=""/>
+      <w:lvlJc w:val="left"/>
+      <w:pPr>
+        <w:ind w:left="5040" w:hanging="360"/>
+      </w:pPr>
+      <w:rPr>
+        <w:rFonts w:ascii="Symbol" w:hAnsi="Symbol" w:hint="default"/>
+      </w:rPr>
+    </w:lvl>
+    <w:lvl w:ilvl="7" w:tplc="040C0003" w:tentative="1">
+      <w:start w:val="1"/>
+      <w:numFmt w:val="bullet"/>
+      <w:lvlText w:val="o"/>
+      <w:lvlJc w:val="left"/>
+      <w:pPr>
+        <w:ind w:left="5760" w:hanging="360"/>
+      </w:pPr>
+      <w:rPr>
+        <w:rFonts w:ascii="Courier New" w:hAnsi="Courier New" w:cs="Courier New" w:hint="default"/>
+      </w:rPr>
+    </w:lvl>
+    <w:lvl w:ilvl="8" w:tplc="040C0005" w:tentative="1">
+      <w:start w:val="1"/>
+      <w:numFmt w:val="bullet"/>
+      <w:lvlText w:val=""/>
+      <w:lvlJc w:val="left"/>
+      <w:pPr>
+        <w:ind w:left="6480" w:hanging="360"/>
+      </w:pPr>
+      <w:rPr>
+        <w:rFonts w:ascii="Wingdings" w:hAnsi="Wingdings" w:hint="default"/>
+      </w:rPr>
+    </w:lvl>
+  </w:abstractNum>
+  <w:abstractNum w:abstractNumId="6" w15:restartNumberingAfterBreak="0">
     <w:nsid w:val="63631D45"/>
     <w:multiLevelType w:val="hybridMultilevel"/>
     <w:tmpl w:val="221002D0"/>
@@ -971,7 +1260,7 @@
       </w:rPr>
     </w:lvl>
   </w:abstractNum>
-  <w:abstractNum w:abstractNumId="4" w15:restartNumberingAfterBreak="0">
+  <w:abstractNum w:abstractNumId="7" w15:restartNumberingAfterBreak="0">
     <w:nsid w:val="65AA7171"/>
     <w:multiLevelType w:val="multilevel"/>
     <w:tmpl w:val="8934EFA0"/>
@@ -1084,14 +1373,14 @@
       </w:rPr>
     </w:lvl>
   </w:abstractNum>
-  <w:abstractNum w:abstractNumId="5" w15:restartNumberingAfterBreak="0">
+  <w:abstractNum w:abstractNumId="8" w15:restartNumberingAfterBreak="0">
     <w:nsid w:val="66F3572C"/>
     <w:multiLevelType w:val="multilevel"/>
     <w:tmpl w:val="0A5844C4"/>
     <w:lvl w:ilvl="0">
       <w:start w:val="1"/>
       <w:numFmt w:val="decimal"/>
-      <w:pStyle w:val="Titre1"/>
+      <w:pStyle w:val="Heading1"/>
       <w:lvlText w:val="%1."/>
       <w:lvlJc w:val="left"/>
       <w:pPr>
@@ -1104,7 +1393,7 @@
     <w:lvl w:ilvl="1">
       <w:start w:val="1"/>
       <w:numFmt w:val="lowerLetter"/>
-      <w:pStyle w:val="Titre2"/>
+      <w:pStyle w:val="Heading2"/>
       <w:lvlText w:val="%2."/>
       <w:lvlJc w:val="left"/>
       <w:pPr>
@@ -1199,7 +1488,7 @@
       </w:rPr>
     </w:lvl>
   </w:abstractNum>
-  <w:abstractNum w:abstractNumId="6" w15:restartNumberingAfterBreak="0">
+  <w:abstractNum w:abstractNumId="9" w15:restartNumberingAfterBreak="0">
     <w:nsid w:val="75CA0F3B"/>
     <w:multiLevelType w:val="multilevel"/>
     <w:tmpl w:val="DAD265D6"/>
@@ -1285,32 +1574,41 @@
       </w:pPr>
     </w:lvl>
   </w:abstractNum>
-  <w:num w:numId="1">
+  <w:num w:numId="1" w16cid:durableId="11537293">
+    <w:abstractNumId w:val="8"/>
+  </w:num>
+  <w:num w:numId="2" w16cid:durableId="1846019760">
+    <w:abstractNumId w:val="7"/>
+  </w:num>
+  <w:num w:numId="3" w16cid:durableId="29771196">
+    <w:abstractNumId w:val="3"/>
+  </w:num>
+  <w:num w:numId="4" w16cid:durableId="573515786">
+    <w:abstractNumId w:val="0"/>
+  </w:num>
+  <w:num w:numId="5" w16cid:durableId="549271357">
+    <w:abstractNumId w:val="9"/>
+  </w:num>
+  <w:num w:numId="6" w16cid:durableId="332269718">
+    <w:abstractNumId w:val="2"/>
+  </w:num>
+  <w:num w:numId="7" w16cid:durableId="1854296174">
+    <w:abstractNumId w:val="6"/>
+  </w:num>
+  <w:num w:numId="8" w16cid:durableId="843781497">
     <w:abstractNumId w:val="5"/>
   </w:num>
-  <w:num w:numId="2">
-    <w:abstractNumId w:val="4"/>
-  </w:num>
-  <w:num w:numId="3">
-    <w:abstractNumId w:val="2"/>
-  </w:num>
-  <w:num w:numId="4">
-    <w:abstractNumId w:val="0"/>
-  </w:num>
-  <w:num w:numId="5">
-    <w:abstractNumId w:val="6"/>
-  </w:num>
-  <w:num w:numId="6">
+  <w:num w:numId="9" w16cid:durableId="1113399378">
     <w:abstractNumId w:val="1"/>
   </w:num>
-  <w:num w:numId="7">
-    <w:abstractNumId w:val="3"/>
+  <w:num w:numId="10" w16cid:durableId="1083726299">
+    <w:abstractNumId w:val="4"/>
   </w:num>
 </w:numbering>
 </file>
 
 <file path=word/styles.xml><?xml version="1.0" encoding="utf-8"?>
-<w:styles xmlns:mc="http://schemas.openxmlformats.org/markup-compatibility/2006" xmlns:r="http://schemas.openxmlformats.org/officeDocument/2006/relationships" xmlns:w="http://schemas.openxmlformats.org/wordprocessingml/2006/main" xmlns:w14="http://schemas.microsoft.com/office/word/2010/wordml" xmlns:w15="http://schemas.microsoft.com/office/word/2012/wordml" xmlns:w16cex="http://schemas.microsoft.com/office/word/2018/wordml/cex" xmlns:w16cid="http://schemas.microsoft.com/office/word/2016/wordml/cid" xmlns:w16="http://schemas.microsoft.com/office/word/2018/wordml" xmlns:w16se="http://schemas.microsoft.com/office/word/2015/wordml/symex" mc:Ignorable="w14 w15 w16se w16cid w16 w16cex">
+<w:styles xmlns:mc="http://schemas.openxmlformats.org/markup-compatibility/2006" xmlns:r="http://schemas.openxmlformats.org/officeDocument/2006/relationships" xmlns:w="http://schemas.openxmlformats.org/wordprocessingml/2006/main" xmlns:w14="http://schemas.microsoft.com/office/word/2010/wordml" xmlns:w15="http://schemas.microsoft.com/office/word/2012/wordml" xmlns:w16cex="http://schemas.microsoft.com/office/word/2018/wordml/cex" xmlns:w16cid="http://schemas.microsoft.com/office/word/2016/wordml/cid" xmlns:w16="http://schemas.microsoft.com/office/word/2018/wordml" xmlns:w16sdtdh="http://schemas.microsoft.com/office/word/2020/wordml/sdtdatahash" xmlns:w16se="http://schemas.microsoft.com/office/word/2015/wordml/symex" mc:Ignorable="w14 w15 w16se w16cid w16 w16cex w16sdtdh">
   <w:docDefaults>
     <w:rPrDefault>
       <w:rPr>
@@ -1707,15 +2005,19 @@
   <w:style w:type="paragraph" w:default="1" w:styleId="Normal">
     <w:name w:val="Normal"/>
     <w:qFormat/>
+    <w:rsid w:val="00EF2A1D"/>
+    <w:rPr>
+      <w:rFonts w:ascii="Open Sans" w:hAnsi="Open Sans"/>
+    </w:rPr>
   </w:style>
-  <w:style w:type="paragraph" w:styleId="Titre1">
+  <w:style w:type="paragraph" w:styleId="Heading1">
     <w:name w:val="heading 1"/>
     <w:basedOn w:val="Normal"/>
     <w:next w:val="Normal"/>
-    <w:link w:val="Titre1Car"/>
+    <w:link w:val="Heading1Char"/>
     <w:uiPriority w:val="9"/>
     <w:qFormat/>
-    <w:rsid w:val="00BA6CC9"/>
+    <w:rsid w:val="00972DE8"/>
     <w:pPr>
       <w:keepNext/>
       <w:keepLines/>
@@ -1726,21 +2028,21 @@
       <w:outlineLvl w:val="0"/>
     </w:pPr>
     <w:rPr>
-      <w:rFonts w:asciiTheme="majorHAnsi" w:eastAsiaTheme="majorEastAsia" w:hAnsiTheme="majorHAnsi" w:cstheme="majorBidi"/>
+      <w:rFonts w:eastAsiaTheme="majorEastAsia" w:cstheme="majorBidi"/>
       <w:color w:val="2F5496" w:themeColor="accent1" w:themeShade="BF"/>
       <w:sz w:val="32"/>
       <w:szCs w:val="32"/>
     </w:rPr>
   </w:style>
-  <w:style w:type="paragraph" w:styleId="Titre2">
+  <w:style w:type="paragraph" w:styleId="Heading2">
     <w:name w:val="heading 2"/>
     <w:basedOn w:val="Normal"/>
     <w:next w:val="Normal"/>
-    <w:link w:val="Titre2Car"/>
+    <w:link w:val="Heading2Char"/>
     <w:uiPriority w:val="9"/>
     <w:unhideWhenUsed/>
     <w:qFormat/>
-    <w:rsid w:val="00BA6CC9"/>
+    <w:rsid w:val="00A828E9"/>
     <w:pPr>
       <w:keepNext/>
       <w:keepLines/>
@@ -1752,17 +2054,17 @@
       <w:outlineLvl w:val="1"/>
     </w:pPr>
     <w:rPr>
-      <w:rFonts w:asciiTheme="majorHAnsi" w:eastAsiaTheme="majorEastAsia" w:hAnsiTheme="majorHAnsi" w:cstheme="majorBidi"/>
+      <w:rFonts w:eastAsiaTheme="majorEastAsia" w:cstheme="majorBidi"/>
       <w:color w:val="2F5496" w:themeColor="accent1" w:themeShade="BF"/>
       <w:sz w:val="26"/>
       <w:szCs w:val="26"/>
     </w:rPr>
   </w:style>
-  <w:style w:type="paragraph" w:styleId="Titre3">
+  <w:style w:type="paragraph" w:styleId="Heading3">
     <w:name w:val="heading 3"/>
     <w:basedOn w:val="Normal"/>
     <w:next w:val="Normal"/>
-    <w:link w:val="Titre3Car"/>
+    <w:link w:val="Heading3Char"/>
     <w:uiPriority w:val="9"/>
     <w:unhideWhenUsed/>
     <w:qFormat/>
@@ -1780,13 +2082,13 @@
       <w:szCs w:val="24"/>
     </w:rPr>
   </w:style>
-  <w:style w:type="character" w:default="1" w:styleId="Policepardfaut">
+  <w:style w:type="character" w:default="1" w:styleId="DefaultParagraphFont">
     <w:name w:val="Default Paragraph Font"/>
     <w:uiPriority w:val="1"/>
     <w:semiHidden/>
     <w:unhideWhenUsed/>
   </w:style>
-  <w:style w:type="table" w:default="1" w:styleId="TableauNormal">
+  <w:style w:type="table" w:default="1" w:styleId="TableNormal">
     <w:name w:val="Normal Table"/>
     <w:uiPriority w:val="99"/>
     <w:semiHidden/>
@@ -1801,43 +2103,43 @@
       </w:tblCellMar>
     </w:tblPr>
   </w:style>
-  <w:style w:type="numbering" w:default="1" w:styleId="Aucuneliste">
+  <w:style w:type="numbering" w:default="1" w:styleId="NoList">
     <w:name w:val="No List"/>
     <w:uiPriority w:val="99"/>
     <w:semiHidden/>
     <w:unhideWhenUsed/>
   </w:style>
-  <w:style w:type="character" w:customStyle="1" w:styleId="Titre1Car">
-    <w:name w:val="Titre 1 Car"/>
-    <w:basedOn w:val="Policepardfaut"/>
-    <w:link w:val="Titre1"/>
+  <w:style w:type="character" w:customStyle="1" w:styleId="Heading1Char">
+    <w:name w:val="Heading 1 Char"/>
+    <w:basedOn w:val="DefaultParagraphFont"/>
+    <w:link w:val="Heading1"/>
     <w:uiPriority w:val="9"/>
-    <w:rsid w:val="00BA6CC9"/>
+    <w:rsid w:val="00972DE8"/>
     <w:rPr>
-      <w:rFonts w:asciiTheme="majorHAnsi" w:eastAsiaTheme="majorEastAsia" w:hAnsiTheme="majorHAnsi" w:cstheme="majorBidi"/>
+      <w:rFonts w:ascii="Open Sans" w:eastAsiaTheme="majorEastAsia" w:hAnsi="Open Sans" w:cstheme="majorBidi"/>
       <w:color w:val="2F5496" w:themeColor="accent1" w:themeShade="BF"/>
       <w:sz w:val="32"/>
       <w:szCs w:val="32"/>
     </w:rPr>
   </w:style>
-  <w:style w:type="character" w:customStyle="1" w:styleId="Titre2Car">
-    <w:name w:val="Titre 2 Car"/>
-    <w:basedOn w:val="Policepardfaut"/>
-    <w:link w:val="Titre2"/>
+  <w:style w:type="character" w:customStyle="1" w:styleId="Heading2Char">
+    <w:name w:val="Heading 2 Char"/>
+    <w:basedOn w:val="DefaultParagraphFont"/>
+    <w:link w:val="Heading2"/>
     <w:uiPriority w:val="9"/>
-    <w:rsid w:val="00BA6CC9"/>
+    <w:rsid w:val="00A828E9"/>
     <w:rPr>
-      <w:rFonts w:asciiTheme="majorHAnsi" w:eastAsiaTheme="majorEastAsia" w:hAnsiTheme="majorHAnsi" w:cstheme="majorBidi"/>
+      <w:rFonts w:ascii="Open Sans" w:eastAsiaTheme="majorEastAsia" w:hAnsi="Open Sans" w:cstheme="majorBidi"/>
       <w:color w:val="2F5496" w:themeColor="accent1" w:themeShade="BF"/>
       <w:sz w:val="26"/>
       <w:szCs w:val="26"/>
     </w:rPr>
   </w:style>
-  <w:style w:type="paragraph" w:styleId="Titre">
+  <w:style w:type="paragraph" w:styleId="Title">
     <w:name w:val="Title"/>
     <w:basedOn w:val="Normal"/>
     <w:next w:val="Normal"/>
-    <w:link w:val="TitreCar"/>
+    <w:link w:val="TitleChar"/>
     <w:uiPriority w:val="10"/>
     <w:qFormat/>
     <w:rsid w:val="005B51AF"/>
@@ -1853,10 +2155,10 @@
       <w:szCs w:val="56"/>
     </w:rPr>
   </w:style>
-  <w:style w:type="character" w:customStyle="1" w:styleId="TitreCar">
-    <w:name w:val="Titre Car"/>
-    <w:basedOn w:val="Policepardfaut"/>
-    <w:link w:val="Titre"/>
+  <w:style w:type="character" w:customStyle="1" w:styleId="TitleChar">
+    <w:name w:val="Title Char"/>
+    <w:basedOn w:val="DefaultParagraphFont"/>
+    <w:link w:val="Title"/>
     <w:uiPriority w:val="10"/>
     <w:rsid w:val="00BA6CC9"/>
     <w:rPr>
@@ -1867,7 +2169,7 @@
       <w:szCs w:val="56"/>
     </w:rPr>
   </w:style>
-  <w:style w:type="paragraph" w:styleId="Paragraphedeliste">
+  <w:style w:type="paragraph" w:styleId="ListParagraph">
     <w:name w:val="List Paragraph"/>
     <w:basedOn w:val="Normal"/>
     <w:uiPriority w:val="34"/>
@@ -1878,7 +2180,7 @@
       <w:contextualSpacing/>
     </w:pPr>
   </w:style>
-  <w:style w:type="paragraph" w:styleId="Sansinterligne">
+  <w:style w:type="paragraph" w:styleId="NoSpacing">
     <w:name w:val="No Spacing"/>
     <w:uiPriority w:val="1"/>
     <w:qFormat/>
@@ -1896,14 +2198,14 @@
   </w:style>
   <w:style w:type="character" w:customStyle="1" w:styleId="codeCar">
     <w:name w:val="code Car"/>
-    <w:basedOn w:val="Policepardfaut"/>
+    <w:basedOn w:val="DefaultParagraphFont"/>
     <w:link w:val="code"/>
     <w:rsid w:val="00D04946"/>
   </w:style>
-  <w:style w:type="character" w:customStyle="1" w:styleId="Titre3Car">
-    <w:name w:val="Titre 3 Car"/>
-    <w:basedOn w:val="Policepardfaut"/>
-    <w:link w:val="Titre3"/>
+  <w:style w:type="character" w:customStyle="1" w:styleId="Heading3Char">
+    <w:name w:val="Heading 3 Char"/>
+    <w:basedOn w:val="DefaultParagraphFont"/>
+    <w:link w:val="Heading3"/>
     <w:uiPriority w:val="9"/>
     <w:rsid w:val="00436D88"/>
     <w:rPr>
